--- a/Homeworks/Homework 2/Homework2-TestingDoc-Grading-Sheet.docx
+++ b/Homeworks/Homework 2/Homework2-TestingDoc-Grading-Sheet.docx
@@ -13,6 +13,9 @@
           <w:szCs w:val="32"/>
         </w:rPr>
       </w:pPr>
+      <w:bookmarkStart w:id="0" w:name="OLE_LINK11"/>
+      <w:bookmarkStart w:id="1" w:name="OLE_LINK12"/>
+      <w:bookmarkStart w:id="2" w:name="_GoBack"/>
       <w:r>
         <w:rPr>
           <w:sz w:val="32"/>
@@ -32,14 +35,7 @@
           <w:sz w:val="32"/>
           <w:szCs w:val="32"/>
         </w:rPr>
-        <w:t>Fall 201</w:t>
-      </w:r>
-      <w:r>
-        <w:rPr>
-          <w:sz w:val="32"/>
-          <w:szCs w:val="32"/>
-        </w:rPr>
-        <w:t>9</w:t>
+        <w:t>Fall 2019</w:t>
       </w:r>
     </w:p>
     <w:p>
@@ -1111,44 +1107,6 @@
               <w:t xml:space="preserve"> item</w:t>
             </w:r>
           </w:p>
-          <w:p>
-            <w:pPr>
-              <w:pStyle w:val="NoSpacing"/>
-              <w:rPr>
-                <w:color w:val="auto"/>
-                <w:sz w:val="20"/>
-                <w:szCs w:val="20"/>
-              </w:rPr>
-            </w:pPr>
-            <w:r>
-              <w:rPr>
-                <w:rFonts w:ascii="Wingdings" w:hAnsi="Wingdings"/>
-                <w:sz w:val="20"/>
-                <w:szCs w:val="20"/>
-              </w:rPr>
-              <w:sym w:font="Wingdings" w:char="F0E8"/>
-            </w:r>
-            <w:r>
-              <w:rPr>
-                <w:b w:val="0"/>
-                <w:bCs w:val="0"/>
-                <w:color w:val="auto"/>
-                <w:sz w:val="20"/>
-                <w:szCs w:val="20"/>
-              </w:rPr>
-              <w:t>shows the delete button and hides the edit button</w:t>
-            </w:r>
-          </w:p>
-          <w:p>
-            <w:pPr>
-              <w:pStyle w:val="NoSpacing"/>
-              <w:rPr>
-                <w:color w:val="auto"/>
-                <w:sz w:val="20"/>
-                <w:szCs w:val="20"/>
-              </w:rPr>
-            </w:pPr>
-          </w:p>
         </w:tc>
         <w:tc>
           <w:tcPr>
@@ -1609,16 +1567,7 @@
           <w:sz w:val="20"/>
           <w:szCs w:val="20"/>
         </w:rPr>
-        <w:t>get 0. The remaining grade is assigned to the quality of the implementation. In case your implementation is not working then 40% of the grade will be lost and the remaining 60% will be determined based on of the code quality and how close your sol</w:t>
-      </w:r>
-      <w:bookmarkStart w:id="0" w:name="_GoBack"/>
-      <w:bookmarkEnd w:id="0"/>
-      <w:r>
-        <w:rPr>
-          <w:sz w:val="20"/>
-          <w:szCs w:val="20"/>
-        </w:rPr>
-        <w:t xml:space="preserve">ution to the working implementation. </w:t>
+        <w:t xml:space="preserve">get 0. The remaining grade is assigned to the quality of the implementation. In case your implementation is not working then 40% of the grade will be lost and the remaining 60% will be determined based on of the code quality and how close your solution to the working implementation. </w:t>
       </w:r>
     </w:p>
     <w:p>
@@ -1656,6 +1605,9 @@
         <w:t xml:space="preserve"> evidence</w:t>
       </w:r>
     </w:p>
+    <w:bookmarkEnd w:id="0"/>
+    <w:bookmarkEnd w:id="1"/>
+    <w:bookmarkEnd w:id="2"/>
     <w:p/>
     <w:sectPr>
       <w:footerReference w:type="default" r:id="rId8"/>
@@ -3077,7 +3029,7 @@
       </w:pPr>
     </w:pPrDefault>
   </w:docDefaults>
-  <w:latentStyles w:defLockedState="0" w:defUIPriority="99" w:defSemiHidden="0" w:defUnhideWhenUsed="0" w:defQFormat="0" w:count="377">
+  <w:latentStyles w:defLockedState="0" w:defUIPriority="99" w:defSemiHidden="0" w:defUnhideWhenUsed="0" w:defQFormat="0" w:count="376">
     <w:lsdException w:name="Normal" w:uiPriority="0" w:qFormat="1"/>
     <w:lsdException w:name="heading 1" w:uiPriority="9" w:qFormat="1"/>
     <w:lsdException w:name="heading 2" w:semiHidden="1" w:uiPriority="9" w:unhideWhenUsed="1" w:qFormat="1"/>
@@ -3454,7 +3406,6 @@
     <w:lsdException w:name="Hashtag" w:semiHidden="1" w:unhideWhenUsed="1"/>
     <w:lsdException w:name="Unresolved Mention" w:semiHidden="1" w:unhideWhenUsed="1"/>
     <w:lsdException w:name="Smart Link" w:semiHidden="1" w:unhideWhenUsed="1"/>
-    <w:lsdException w:name="Smart Link Error" w:semiHidden="1" w:unhideWhenUsed="1"/>
   </w:latentStyles>
   <w:style w:type="paragraph" w:default="1" w:styleId="Normal">
     <w:name w:val="Normal"/>
@@ -4262,7 +4213,7 @@
 </file>
 
 <file path=customXml/itemProps1.xml><?xml version="1.0" encoding="utf-8"?>
-<ds:datastoreItem xmlns:ds="http://schemas.openxmlformats.org/officeDocument/2006/customXml" ds:itemID="{00DCF79E-C8E6-5248-A8E4-E2D202B060CC}">
+<ds:datastoreItem xmlns:ds="http://schemas.openxmlformats.org/officeDocument/2006/customXml" ds:itemID="{E13983E2-210C-3341-A3D4-9C7BAA8579FD}">
   <ds:schemaRefs>
     <ds:schemaRef ds:uri="http://schemas.openxmlformats.org/officeDocument/2006/bibliography"/>
   </ds:schemaRefs>
